--- a/Portál_Občana_Jiří_Kočí.docx
+++ b/Portál_Občana_Jiří_Kočí.docx
@@ -360,20 +360,20 @@
     </w:p>
     <w:sdt>
       <w:sdtPr>
+        <w:rPr>
+          <w:b w:val="0"/>
+          <w:bCs w:val="0"/>
+          <w:color w:val="auto"/>
+          <w:sz w:val="24"/>
+          <w:szCs w:val="24"/>
+          <w:lang w:eastAsia="cs-CZ"/>
+        </w:rPr>
         <w:id w:val="1823921003"/>
         <w:docPartObj>
           <w:docPartGallery w:val="Table of Contents"/>
           <w:docPartUnique/>
         </w:docPartObj>
       </w:sdtPr>
-      <w:sdtEndPr>
-        <w:rPr>
-          <w:color w:val="auto"/>
-          <w:sz w:val="24"/>
-          <w:szCs w:val="24"/>
-          <w:lang w:eastAsia="cs-CZ"/>
-        </w:rPr>
-      </w:sdtEndPr>
       <w:sdtContent>
         <w:p>
           <w:pPr>
@@ -1352,6 +1352,7 @@
       </w:pPr>
       <w:r>
         <w:rPr>
+          <w:noProof/>
           <w:lang w:val="en-US"/>
         </w:rPr>
         <w:drawing>
@@ -1720,6 +1721,9 @@
         <w:jc w:val="both"/>
       </w:pPr>
       <w:r>
+        <w:rPr>
+          <w:noProof/>
+        </w:rPr>
         <w:drawing>
           <wp:inline distT="0" distB="0" distL="0" distR="0" wp14:anchorId="41D60886" wp14:editId="328856D9">
             <wp:extent cx="5580380" cy="2755265"/>
@@ -2001,6 +2005,7 @@
               <w:rPr>
                 <w:b/>
                 <w:bCs/>
+                <w:lang w:val="en-US"/>
               </w:rPr>
             </w:pPr>
             <w:r>
@@ -2035,7 +2040,7 @@
                 <w:b/>
                 <w:bCs/>
               </w:rPr>
-              <w:t>Zahraniční portál</w:t>
+              <w:t>Eestii.ee</w:t>
             </w:r>
           </w:p>
         </w:tc>
@@ -2060,7 +2065,10 @@
               <w:jc w:val="both"/>
             </w:pPr>
             <w:r>
-              <w:t>Přístupnost</w:t>
+              <w:t>Uživatelská přívětivost</w:t>
+            </w:r>
+            <w:r>
+              <w:t xml:space="preserve"> UI</w:t>
             </w:r>
           </w:p>
         </w:tc>
@@ -2187,7 +2195,7 @@
               <w:jc w:val="both"/>
             </w:pPr>
             <w:r>
-              <w:t xml:space="preserve">Přístup </w:t>
+              <w:t>Dostupnost služeb</w:t>
             </w:r>
           </w:p>
         </w:tc>
@@ -2249,7 +2257,7 @@
               <w:jc w:val="both"/>
             </w:pPr>
             <w:r>
-              <w:t>Kritérium 4</w:t>
+              <w:t>Integrace s jinými systémy</w:t>
             </w:r>
           </w:p>
         </w:tc>
@@ -2311,7 +2319,7 @@
               <w:jc w:val="both"/>
             </w:pPr>
             <w:r>
-              <w:t>Kritérium 5</w:t>
+              <w:t>Jazyková podpora</w:t>
             </w:r>
           </w:p>
         </w:tc>
@@ -2373,7 +2381,7 @@
               <w:jc w:val="both"/>
             </w:pPr>
             <w:r>
-              <w:t>Kritérium 6</w:t>
+              <w:t>Bezpečnostní opatření</w:t>
             </w:r>
           </w:p>
         </w:tc>
@@ -2435,7 +2443,7 @@
               <w:jc w:val="both"/>
             </w:pPr>
             <w:r>
-              <w:t>Kritérium 7</w:t>
+              <w:t>Možnost pro komunikaci s úřady</w:t>
             </w:r>
           </w:p>
         </w:tc>
@@ -2497,7 +2505,7 @@
               <w:jc w:val="both"/>
             </w:pPr>
             <w:r>
-              <w:t>Kritérium 8</w:t>
+              <w:t>Dostupnost na mobilních zařízeních</w:t>
             </w:r>
           </w:p>
         </w:tc>
@@ -2558,9 +2566,6 @@
             <w:pPr>
               <w:jc w:val="both"/>
             </w:pPr>
-            <w:r>
-              <w:t>Kritérium 9</w:t>
-            </w:r>
           </w:p>
         </w:tc>
         <w:tc>
@@ -2620,9 +2625,6 @@
             <w:pPr>
               <w:jc w:val="both"/>
             </w:pPr>
-            <w:r>
-              <w:t>Kritérium 10</w:t>
-            </w:r>
           </w:p>
         </w:tc>
         <w:tc>
@@ -3220,7 +3222,7 @@
         <w:dataBinding w:prefixMappings="xmlns:ns0='http://schemas.microsoft.com/office/2006/coverPageProps' " w:xpath="/ns0:CoverPageProperties[1]/ns0:PublishDate[1]" w:storeItemID="{55AF091B-3C7A-41E3-B477-F2FDAA23CFDA}"/>
         <w:date w:fullDate="2025-03-19T00:00:00Z">
           <w:dateFormat w:val="dd/MM/yyyy"/>
-          <w:lid w:val="en-150"/>
+          <w:lid/>
           <w:storeMappedDataAs w:val="dateTime"/>
           <w:calendar w:val="gregorian"/>
         </w:date>
@@ -3230,7 +3232,7 @@
           <w:rPr>
             <w:i/>
             <w:iCs/>
-            <w:lang w:val="en-150"/>
+            <w:lang/>
           </w:rPr>
           <w:t>19/03/2025</w:t>
         </w:r>
@@ -6122,6 +6124,7 @@
   <w:style w:type="character" w:default="1" w:styleId="Standardnpsmoodstavce">
     <w:name w:val="Default Paragraph Font"/>
     <w:uiPriority w:val="1"/>
+    <w:semiHidden/>
     <w:unhideWhenUsed/>
   </w:style>
   <w:style w:type="table" w:default="1" w:styleId="Normlntabulka">
@@ -7356,7 +7359,7 @@
     <w:charset w:val="EE"/>
     <w:family w:val="swiss"/>
     <w:pitch w:val="variable"/>
-    <w:sig w:usb0="E4002EFF" w:usb1="C200247B" w:usb2="00000009" w:usb3="00000000" w:csb0="000001FF" w:csb1="00000000"/>
+    <w:sig w:usb0="E4002EFF" w:usb1="C000247B" w:usb2="00000009" w:usb3="00000000" w:csb0="000001FF" w:csb1="00000000"/>
   </w:font>
   <w:font w:name="Courier New">
     <w:panose1 w:val="02070309020205020404"/>
@@ -7405,13 +7408,13 @@
     <w:charset w:val="EE"/>
     <w:family w:val="swiss"/>
     <w:pitch w:val="variable"/>
-    <w:sig w:usb0="E4002EFF" w:usb1="C200247B" w:usb2="00000009" w:usb3="00000000" w:csb0="000001FF" w:csb1="00000000"/>
+    <w:sig w:usb0="E4002EFF" w:usb1="C000247B" w:usb2="00000009" w:usb3="00000000" w:csb0="000001FF" w:csb1="00000000"/>
   </w:font>
   <w:font w:name="Aptos">
+    <w:altName w:val="Calibri"/>
     <w:charset w:val="00"/>
-    <w:family w:val="swiss"/>
-    <w:pitch w:val="variable"/>
-    <w:sig w:usb0="20000287" w:usb1="00000003" w:usb2="00000000" w:usb3="00000000" w:csb0="0000019F" w:csb1="00000000"/>
+    <w:family w:val="roman"/>
+    <w:pitch w:val="default"/>
   </w:font>
   <w:font w:name="Aptos Display">
     <w:charset w:val="00"/>
@@ -7440,7 +7443,10 @@
   <w:rsids>
     <w:rsidRoot w:val="00A71FC9"/>
     <w:rsid w:val="00672927"/>
+    <w:rsid w:val="008B4679"/>
     <w:rsid w:val="00A71FC9"/>
+    <w:rsid w:val="00B61D7E"/>
+    <w:rsid w:val="00BA41D1"/>
     <w:rsid w:val="00D07A9A"/>
   </w:rsids>
   <m:mathPr>
@@ -7458,8 +7464,8 @@
   </m:mathPr>
   <w:themeFontLang w:val="cs-CZ"/>
   <w:clrSchemeMapping w:bg1="light1" w:t1="dark1" w:bg2="light2" w:t2="dark2" w:accent1="accent1" w:accent2="accent2" w:accent3="accent3" w:accent4="accent4" w:accent5="accent5" w:accent6="accent6" w:hyperlink="hyperlink" w:followedHyperlink="followedHyperlink"/>
-  <w:decimalSymbol w:val="."/>
-  <w:listSeparator w:val=","/>
+  <w:decimalSymbol w:val=","/>
+  <w:listSeparator w:val=";"/>
   <w15:chartTrackingRefBased/>
 </w:settings>
 </file>
@@ -7876,7 +7882,6 @@
     <w:uiPriority w:val="1"/>
     <w:semiHidden/>
     <w:unhideWhenUsed/>
-    <w:rsid w:val="00A71FC9"/>
   </w:style>
   <w:style w:type="table" w:default="1" w:styleId="Normlntabulka">
     <w:name w:val="Normal Table"/>
@@ -7908,10 +7913,6 @@
     <w:rPr>
       <w:color w:val="666666"/>
     </w:rPr>
-  </w:style>
-  <w:style w:type="paragraph" w:customStyle="1" w:styleId="01EE81702BEC497DAB16CD48137E57BD">
-    <w:name w:val="01EE81702BEC497DAB16CD48137E57BD"/>
-    <w:rsid w:val="00A71FC9"/>
   </w:style>
 </w:styles>
 </file>
